--- a/DS_Resume_2019.docx
+++ b/DS_Resume_2019.docx
@@ -244,6 +244,7 @@
               <w:docPart w:val="106F077B76595A4DAF154555BC9B23D1"/>
             </w:placeholder>
           </w:sdtPr>
+          <w:sdtEndPr/>
           <w:sdtContent>
             <w:p>
               <w:pPr>
@@ -304,6 +305,7 @@
                 <w:docPart w:val="9B2306981C6BCA48A93CF31FD884ED10"/>
               </w:placeholder>
             </w:sdtPr>
+            <w:sdtEndPr/>
             <w:sdtContent>
               <w:r>
                 <w:rPr>
@@ -316,6 +318,7 @@
               </w:r>
             </w:sdtContent>
           </w:sdt>
+          <w:proofErr w:type="gramStart"/>
           <w:r>
             <w:rPr>
               <w:rFonts w:ascii="Century Gothic" w:hAnsi="Century Gothic"/>
@@ -330,7 +333,16 @@
               <w:color w:val="000000" w:themeColor="text1"/>
               <w:sz w:val="20"/>
             </w:rPr>
-            <w:t>Madison, WI</w:t>
+            <w:t>Madison</w:t>
+          </w:r>
+          <w:proofErr w:type="gramEnd"/>
+          <w:r>
+            <w:rPr>
+              <w:rFonts w:ascii="Century Gothic" w:hAnsi="Century Gothic"/>
+              <w:color w:val="000000" w:themeColor="text1"/>
+              <w:sz w:val="20"/>
+            </w:rPr>
+            <w:t>, WI</w:t>
           </w:r>
         </w:p>
         <w:sdt>
@@ -345,6 +357,7 @@
               <w:docPart w:val="6F16EE8A9160D648925DB40455DDDE91"/>
             </w:placeholder>
           </w:sdtPr>
+          <w:sdtEndPr/>
           <w:sdtContent>
             <w:p>
               <w:pPr>
@@ -446,6 +459,7 @@
                 <w:docPart w:val="7D1E096C8ECCF141B7CAC656AFB8E364"/>
               </w:placeholder>
             </w:sdtPr>
+            <w:sdtEndPr/>
             <w:sdtContent>
               <w:r>
                 <w:rPr>
@@ -458,6 +472,7 @@
               </w:r>
             </w:sdtContent>
           </w:sdt>
+          <w:proofErr w:type="gramStart"/>
           <w:r>
             <w:rPr>
               <w:rFonts w:ascii="Century Gothic" w:hAnsi="Century Gothic"/>
@@ -472,7 +487,16 @@
               <w:color w:val="000000" w:themeColor="text1"/>
               <w:sz w:val="20"/>
             </w:rPr>
-            <w:t>Oshkosh, WI</w:t>
+            <w:t>Oshkosh</w:t>
+          </w:r>
+          <w:proofErr w:type="gramEnd"/>
+          <w:r>
+            <w:rPr>
+              <w:rFonts w:ascii="Century Gothic" w:hAnsi="Century Gothic"/>
+              <w:color w:val="000000" w:themeColor="text1"/>
+              <w:sz w:val="20"/>
+            </w:rPr>
+            <w:t>, WI</w:t>
           </w:r>
         </w:p>
         <w:p>
@@ -1280,15 +1304,23 @@
               <w:color w:val="000000" w:themeColor="text1"/>
               <w:szCs w:val="20"/>
             </w:rPr>
-            <w:t>Knowledge of</w:t>
-          </w:r>
-          <w:r>
-            <w:rPr>
-              <w:rFonts w:ascii="Century Gothic" w:hAnsi="Century Gothic"/>
-              <w:color w:val="000000" w:themeColor="text1"/>
-              <w:szCs w:val="20"/>
-            </w:rPr>
-            <w:t xml:space="preserve"> software reproducibility practices</w:t>
+            <w:t xml:space="preserve">Develops software using </w:t>
+          </w:r>
+          <w:r>
+            <w:rPr>
+              <w:rFonts w:ascii="Century Gothic" w:hAnsi="Century Gothic"/>
+              <w:color w:val="000000" w:themeColor="text1"/>
+              <w:szCs w:val="20"/>
+            </w:rPr>
+            <w:t xml:space="preserve">accepted </w:t>
+          </w:r>
+          <w:r>
+            <w:rPr>
+              <w:rFonts w:ascii="Century Gothic" w:hAnsi="Century Gothic"/>
+              <w:color w:val="000000" w:themeColor="text1"/>
+              <w:szCs w:val="20"/>
+            </w:rPr>
+            <w:t>software reproducibility practices</w:t>
           </w:r>
           <w:r>
             <w:rPr>
@@ -1328,7 +1360,17 @@
               <w:color w:val="000000" w:themeColor="text1"/>
               <w:szCs w:val="20"/>
             </w:rPr>
-            <w:t>environments</w:t>
+            <w:t>environ</w:t>
+          </w:r>
+          <w:bookmarkStart w:id="0" w:name="_GoBack"/>
+          <w:bookmarkEnd w:id="0"/>
+          <w:r>
+            <w:rPr>
+              <w:rFonts w:ascii="Century Gothic" w:hAnsi="Century Gothic"/>
+              <w:color w:val="000000" w:themeColor="text1"/>
+              <w:szCs w:val="20"/>
+            </w:rPr>
+            <w:t>ments</w:t>
           </w:r>
           <w:r>
             <w:rPr>
@@ -1606,8 +1648,6 @@
             </w:rPr>
             <w:t>Amazon Web Services</w:t>
           </w:r>
-          <w:bookmarkStart w:id="0" w:name="_GoBack"/>
-          <w:bookmarkEnd w:id="0"/>
         </w:p>
         <w:p>
           <w:pPr>
@@ -1714,7 +1754,15 @@
               <w:color w:val="000000" w:themeColor="text1"/>
               <w:szCs w:val="20"/>
             </w:rPr>
-            <w:t>Direct personal</w:t>
+            <w:t>P</w:t>
+          </w:r>
+          <w:r>
+            <w:rPr>
+              <w:rFonts w:ascii="Century Gothic" w:hAnsi="Century Gothic"/>
+              <w:color w:val="000000" w:themeColor="text1"/>
+              <w:szCs w:val="20"/>
+            </w:rPr>
+            <w:t>ersonal</w:t>
           </w:r>
           <w:r>
             <w:rPr>
@@ -1833,6 +1881,7 @@
             </w:rPr>
             <w:t xml:space="preserve"> </w:t>
           </w:r>
+          <w:proofErr w:type="spellStart"/>
           <w:r>
             <w:rPr>
               <w:rFonts w:ascii="Century Gothic" w:hAnsi="Century Gothic"/>
@@ -1847,7 +1896,16 @@
               <w:color w:val="000000" w:themeColor="text1"/>
               <w:szCs w:val="20"/>
             </w:rPr>
-            <w:t>rescence and C</w:t>
+            <w:t>rescence</w:t>
+          </w:r>
+          <w:proofErr w:type="spellEnd"/>
+          <w:r>
+            <w:rPr>
+              <w:rFonts w:ascii="Century Gothic" w:hAnsi="Century Gothic"/>
+              <w:color w:val="000000" w:themeColor="text1"/>
+              <w:szCs w:val="20"/>
+            </w:rPr>
+            <w:t xml:space="preserve"> and C</w:t>
           </w:r>
           <w:r>
             <w:rPr>
@@ -2554,14 +2612,6 @@
               <w:color w:val="000000" w:themeColor="text1"/>
               <w:szCs w:val="20"/>
             </w:rPr>
-            <w:t xml:space="preserve"> Marcin</w:t>
-          </w:r>
-          <w:r>
-            <w:rPr>
-              <w:rFonts w:ascii="Century Gothic" w:hAnsi="Century Gothic"/>
-              <w:color w:val="000000" w:themeColor="text1"/>
-              <w:szCs w:val="20"/>
-            </w:rPr>
             <w:t xml:space="preserve"> </w:t>
           </w:r>
           <w:proofErr w:type="spellStart"/>
@@ -2571,6 +2621,24 @@
               <w:color w:val="000000" w:themeColor="text1"/>
               <w:szCs w:val="20"/>
             </w:rPr>
+            <w:t>Marcin</w:t>
+          </w:r>
+          <w:proofErr w:type="spellEnd"/>
+          <w:r>
+            <w:rPr>
+              <w:rFonts w:ascii="Century Gothic" w:hAnsi="Century Gothic"/>
+              <w:color w:val="000000" w:themeColor="text1"/>
+              <w:szCs w:val="20"/>
+            </w:rPr>
+            <w:t xml:space="preserve"> </w:t>
+          </w:r>
+          <w:proofErr w:type="spellStart"/>
+          <w:r>
+            <w:rPr>
+              <w:rFonts w:ascii="Century Gothic" w:hAnsi="Century Gothic"/>
+              <w:color w:val="000000" w:themeColor="text1"/>
+              <w:szCs w:val="20"/>
+            </w:rPr>
             <w:t>Filutowicz</w:t>
           </w:r>
           <w:proofErr w:type="spellEnd"/>
@@ -2588,14 +2656,6 @@
               <w:color w:val="000000" w:themeColor="text1"/>
               <w:szCs w:val="20"/>
             </w:rPr>
-            <w:t xml:space="preserve"> Kalin</w:t>
-          </w:r>
-          <w:r>
-            <w:rPr>
-              <w:rFonts w:ascii="Century Gothic" w:hAnsi="Century Gothic"/>
-              <w:color w:val="000000" w:themeColor="text1"/>
-              <w:szCs w:val="20"/>
-            </w:rPr>
             <w:t xml:space="preserve"> </w:t>
           </w:r>
           <w:proofErr w:type="spellStart"/>
@@ -2605,6 +2665,24 @@
               <w:color w:val="000000" w:themeColor="text1"/>
               <w:szCs w:val="20"/>
             </w:rPr>
+            <w:t>Kalin</w:t>
+          </w:r>
+          <w:proofErr w:type="spellEnd"/>
+          <w:r>
+            <w:rPr>
+              <w:rFonts w:ascii="Century Gothic" w:hAnsi="Century Gothic"/>
+              <w:color w:val="000000" w:themeColor="text1"/>
+              <w:szCs w:val="20"/>
+            </w:rPr>
+            <w:t xml:space="preserve"> </w:t>
+          </w:r>
+          <w:proofErr w:type="spellStart"/>
+          <w:r>
+            <w:rPr>
+              <w:rFonts w:ascii="Century Gothic" w:hAnsi="Century Gothic"/>
+              <w:color w:val="000000" w:themeColor="text1"/>
+              <w:szCs w:val="20"/>
+            </w:rPr>
             <w:t>Vetsigian</w:t>
           </w:r>
           <w:proofErr w:type="spellEnd"/>
@@ -2614,8 +2692,18 @@
               <w:color w:val="000000" w:themeColor="text1"/>
               <w:szCs w:val="20"/>
             </w:rPr>
-            <w:t>. University of Wisconsin, September 2011- May 2013.</w:t>
-          </w:r>
+            <w:t xml:space="preserve">. </w:t>
+          </w:r>
+          <w:proofErr w:type="gramStart"/>
+          <w:r>
+            <w:rPr>
+              <w:rFonts w:ascii="Century Gothic" w:hAnsi="Century Gothic"/>
+              <w:color w:val="000000" w:themeColor="text1"/>
+              <w:szCs w:val="20"/>
+            </w:rPr>
+            <w:t>University of Wisconsin, September 2011- May 2013.</w:t>
+          </w:r>
+          <w:proofErr w:type="gramEnd"/>
         </w:p>
         <w:p>
           <w:pPr>
@@ -2635,13 +2723,23 @@
               <w:szCs w:val="20"/>
             </w:rPr>
           </w:pPr>
-          <w:r>
-            <w:rPr>
-              <w:rFonts w:ascii="Century Gothic" w:hAnsi="Century Gothic"/>
-              <w:color w:val="000000" w:themeColor="text1"/>
-              <w:szCs w:val="20"/>
-            </w:rPr>
-            <w:t>Epifluorescence and confocal microscopy</w:t>
+          <w:proofErr w:type="spellStart"/>
+          <w:r>
+            <w:rPr>
+              <w:rFonts w:ascii="Century Gothic" w:hAnsi="Century Gothic"/>
+              <w:color w:val="000000" w:themeColor="text1"/>
+              <w:szCs w:val="20"/>
+            </w:rPr>
+            <w:t>Epifluorescence</w:t>
+          </w:r>
+          <w:proofErr w:type="spellEnd"/>
+          <w:r>
+            <w:rPr>
+              <w:rFonts w:ascii="Century Gothic" w:hAnsi="Century Gothic"/>
+              <w:color w:val="000000" w:themeColor="text1"/>
+              <w:szCs w:val="20"/>
+            </w:rPr>
+            <w:t xml:space="preserve"> and confocal microscopy</w:t>
           </w:r>
         </w:p>
         <w:p>
@@ -3371,7 +3469,7 @@
           <w:rFonts w:ascii="Century Gothic" w:hAnsi="Century Gothic" w:cs="Times New Roman"/>
           <w:szCs w:val="20"/>
         </w:rPr>
-        <w:t xml:space="preserve"> R, Lu L, Qian S, Dowell J, </w:t>
+        <w:t xml:space="preserve"> R, Lu L, </w:t>
       </w:r>
       <w:proofErr w:type="spellStart"/>
       <w:r>
@@ -3379,6 +3477,22 @@
           <w:rFonts w:ascii="Century Gothic" w:hAnsi="Century Gothic" w:cs="Times New Roman"/>
           <w:szCs w:val="20"/>
         </w:rPr>
+        <w:t>Qian</w:t>
+      </w:r>
+      <w:proofErr w:type="spellEnd"/>
+      <w:r>
+        <w:rPr>
+          <w:rFonts w:ascii="Century Gothic" w:hAnsi="Century Gothic" w:cs="Times New Roman"/>
+          <w:szCs w:val="20"/>
+        </w:rPr>
+        <w:t xml:space="preserve"> S, Dowell J, </w:t>
+      </w:r>
+      <w:proofErr w:type="spellStart"/>
+      <w:r>
+        <w:rPr>
+          <w:rFonts w:ascii="Century Gothic" w:hAnsi="Century Gothic" w:cs="Times New Roman"/>
+          <w:szCs w:val="20"/>
+        </w:rPr>
         <w:t>Denu</w:t>
       </w:r>
       <w:proofErr w:type="spellEnd"/>
@@ -3387,8 +3501,25 @@
           <w:rFonts w:ascii="Century Gothic" w:hAnsi="Century Gothic" w:cs="Times New Roman"/>
           <w:szCs w:val="20"/>
         </w:rPr>
-        <w:t xml:space="preserve"> JM, Zhong X (2017) Histone lysine-to-methionine mutations reduce histone methylation and cause developmental pleiotropy. </w:t>
-      </w:r>
+        <w:t xml:space="preserve"> JM, Zhong X (2017) Histone lysine-to-methionine mutations reduce histone methylation and cause developmental </w:t>
+      </w:r>
+      <w:proofErr w:type="spellStart"/>
+      <w:r>
+        <w:rPr>
+          <w:rFonts w:ascii="Century Gothic" w:hAnsi="Century Gothic" w:cs="Times New Roman"/>
+          <w:szCs w:val="20"/>
+        </w:rPr>
+        <w:t>pleiotropy</w:t>
+      </w:r>
+      <w:proofErr w:type="spellEnd"/>
+      <w:r>
+        <w:rPr>
+          <w:rFonts w:ascii="Century Gothic" w:hAnsi="Century Gothic" w:cs="Times New Roman"/>
+          <w:szCs w:val="20"/>
+        </w:rPr>
+        <w:t xml:space="preserve">. </w:t>
+      </w:r>
+      <w:proofErr w:type="gramStart"/>
       <w:r>
         <w:rPr>
           <w:rFonts w:ascii="Century Gothic" w:hAnsi="Century Gothic" w:cs="Times New Roman"/>
@@ -3404,6 +3535,7 @@
         </w:rPr>
         <w:t>.173, 2243-2252.</w:t>
       </w:r>
+      <w:proofErr w:type="gramEnd"/>
     </w:p>
     <w:p>
       <w:pPr>
@@ -3430,7 +3562,7 @@
           <w:rFonts w:ascii="Century Gothic" w:hAnsi="Century Gothic" w:cs="Times New Roman"/>
           <w:szCs w:val="20"/>
         </w:rPr>
-        <w:t xml:space="preserve">, Katarzyna B, </w:t>
+        <w:t xml:space="preserve">, </w:t>
       </w:r>
       <w:proofErr w:type="spellStart"/>
       <w:r>
@@ -3438,6 +3570,22 @@
           <w:rFonts w:ascii="Century Gothic" w:hAnsi="Century Gothic" w:cs="Times New Roman"/>
           <w:szCs w:val="20"/>
         </w:rPr>
+        <w:t>Katarzyna</w:t>
+      </w:r>
+      <w:proofErr w:type="spellEnd"/>
+      <w:r>
+        <w:rPr>
+          <w:rFonts w:ascii="Century Gothic" w:hAnsi="Century Gothic" w:cs="Times New Roman"/>
+          <w:szCs w:val="20"/>
+        </w:rPr>
+        <w:t xml:space="preserve"> B, </w:t>
+      </w:r>
+      <w:proofErr w:type="spellStart"/>
+      <w:r>
+        <w:rPr>
+          <w:rFonts w:ascii="Century Gothic" w:hAnsi="Century Gothic" w:cs="Times New Roman"/>
+          <w:szCs w:val="20"/>
+        </w:rPr>
         <w:t>Fikrullah</w:t>
       </w:r>
       <w:proofErr w:type="spellEnd"/>
@@ -3515,21 +3663,40 @@
         </w:rPr>
         <w:t xml:space="preserve"> and other Gram negative species. </w:t>
       </w:r>
+      <w:proofErr w:type="spellStart"/>
       <w:r>
         <w:rPr>
           <w:rFonts w:ascii="Century Gothic" w:hAnsi="Century Gothic" w:cs="Times New Roman"/>
           <w:i/>
           <w:szCs w:val="20"/>
         </w:rPr>
-        <w:t>Protist.</w:t>
-      </w:r>
-      <w:r>
-        <w:rPr>
-          <w:rFonts w:ascii="Century Gothic" w:hAnsi="Century Gothic" w:cs="Times New Roman"/>
-          <w:szCs w:val="20"/>
-        </w:rPr>
-        <w:t xml:space="preserve"> 168, 311-325.</w:t>
-      </w:r>
+        <w:t>Protist</w:t>
+      </w:r>
+      <w:proofErr w:type="spellEnd"/>
+      <w:r>
+        <w:rPr>
+          <w:rFonts w:ascii="Century Gothic" w:hAnsi="Century Gothic" w:cs="Times New Roman"/>
+          <w:i/>
+          <w:szCs w:val="20"/>
+        </w:rPr>
+        <w:t>.</w:t>
+      </w:r>
+      <w:r>
+        <w:rPr>
+          <w:rFonts w:ascii="Century Gothic" w:hAnsi="Century Gothic" w:cs="Times New Roman"/>
+          <w:szCs w:val="20"/>
+        </w:rPr>
+        <w:t xml:space="preserve"> </w:t>
+      </w:r>
+      <w:proofErr w:type="gramStart"/>
+      <w:r>
+        <w:rPr>
+          <w:rFonts w:ascii="Century Gothic" w:hAnsi="Century Gothic" w:cs="Times New Roman"/>
+          <w:szCs w:val="20"/>
+        </w:rPr>
+        <w:t>168, 311-325.</w:t>
+      </w:r>
+      <w:proofErr w:type="gramEnd"/>
     </w:p>
     <w:p>
       <w:pPr>
@@ -3563,7 +3730,23 @@
           <w:rFonts w:ascii="Century Gothic" w:hAnsi="Century Gothic" w:cs="Times New Roman"/>
           <w:szCs w:val="20"/>
         </w:rPr>
-        <w:t xml:space="preserve">, Qian S, Zhong X (2015) High-resolution mapping of H4K16 and H3K23 acetylation reveals conserved and unique distribution patterns in Arabidopsis and rice. </w:t>
+        <w:t xml:space="preserve">, </w:t>
+      </w:r>
+      <w:proofErr w:type="spellStart"/>
+      <w:r>
+        <w:rPr>
+          <w:rFonts w:ascii="Century Gothic" w:hAnsi="Century Gothic" w:cs="Times New Roman"/>
+          <w:szCs w:val="20"/>
+        </w:rPr>
+        <w:t>Qian</w:t>
+      </w:r>
+      <w:proofErr w:type="spellEnd"/>
+      <w:r>
+        <w:rPr>
+          <w:rFonts w:ascii="Century Gothic" w:hAnsi="Century Gothic" w:cs="Times New Roman"/>
+          <w:szCs w:val="20"/>
+        </w:rPr>
+        <w:t xml:space="preserve"> S, Zhong X (2015) High-resolution mapping of H4K16 and H3K23 acetylation reveals conserved and unique distribution patterns in Arabidopsis and rice. </w:t>
       </w:r>
       <w:r>
         <w:rPr>
@@ -3578,8 +3761,17 @@
           <w:rFonts w:ascii="Century Gothic" w:hAnsi="Century Gothic" w:cs="Times New Roman"/>
           <w:szCs w:val="20"/>
         </w:rPr>
-        <w:t>. 10, 1044-1053.</w:t>
-      </w:r>
+        <w:t xml:space="preserve">. </w:t>
+      </w:r>
+      <w:proofErr w:type="gramStart"/>
+      <w:r>
+        <w:rPr>
+          <w:rFonts w:ascii="Century Gothic" w:hAnsi="Century Gothic" w:cs="Times New Roman"/>
+          <w:szCs w:val="20"/>
+        </w:rPr>
+        <w:t>10, 1044-1053.</w:t>
+      </w:r>
+      <w:proofErr w:type="gramEnd"/>
     </w:p>
     <w:p>
       <w:pPr>
@@ -3622,19 +3814,28 @@
         </w:rPr>
         <w:tab/>
       </w:r>
-      <w:r>
-        <w:rPr>
-          <w:rFonts w:ascii="Century Gothic" w:hAnsi="Century Gothic" w:cs="Times New Roman"/>
-          <w:szCs w:val="20"/>
-        </w:rPr>
-        <w:t xml:space="preserve">Marcin </w:t>
-      </w:r>
       <w:proofErr w:type="spellStart"/>
       <w:r>
         <w:rPr>
           <w:rFonts w:ascii="Century Gothic" w:hAnsi="Century Gothic" w:cs="Times New Roman"/>
           <w:szCs w:val="20"/>
         </w:rPr>
+        <w:t>Marcin</w:t>
+      </w:r>
+      <w:proofErr w:type="spellEnd"/>
+      <w:r>
+        <w:rPr>
+          <w:rFonts w:ascii="Century Gothic" w:hAnsi="Century Gothic" w:cs="Times New Roman"/>
+          <w:szCs w:val="20"/>
+        </w:rPr>
+        <w:t xml:space="preserve"> </w:t>
+      </w:r>
+      <w:proofErr w:type="spellStart"/>
+      <w:r>
+        <w:rPr>
+          <w:rFonts w:ascii="Century Gothic" w:hAnsi="Century Gothic" w:cs="Times New Roman"/>
+          <w:szCs w:val="20"/>
+        </w:rPr>
         <w:t>Filutowicz</w:t>
       </w:r>
       <w:proofErr w:type="spellEnd"/>
@@ -3643,7 +3844,7 @@
           <w:rFonts w:ascii="Century Gothic" w:hAnsi="Century Gothic" w:cs="Times New Roman"/>
           <w:szCs w:val="20"/>
         </w:rPr>
-        <w:t xml:space="preserve">, Katarzyna Dorota </w:t>
+        <w:t xml:space="preserve">, </w:t>
       </w:r>
       <w:proofErr w:type="spellStart"/>
       <w:r>
@@ -3651,6 +3852,38 @@
           <w:rFonts w:ascii="Century Gothic" w:hAnsi="Century Gothic" w:cs="Times New Roman"/>
           <w:szCs w:val="20"/>
         </w:rPr>
+        <w:t>Katarzyna</w:t>
+      </w:r>
+      <w:proofErr w:type="spellEnd"/>
+      <w:r>
+        <w:rPr>
+          <w:rFonts w:ascii="Century Gothic" w:hAnsi="Century Gothic" w:cs="Times New Roman"/>
+          <w:szCs w:val="20"/>
+        </w:rPr>
+        <w:t xml:space="preserve"> </w:t>
+      </w:r>
+      <w:proofErr w:type="spellStart"/>
+      <w:r>
+        <w:rPr>
+          <w:rFonts w:ascii="Century Gothic" w:hAnsi="Century Gothic" w:cs="Times New Roman"/>
+          <w:szCs w:val="20"/>
+        </w:rPr>
+        <w:t>Dorota</w:t>
+      </w:r>
+      <w:proofErr w:type="spellEnd"/>
+      <w:r>
+        <w:rPr>
+          <w:rFonts w:ascii="Century Gothic" w:hAnsi="Century Gothic" w:cs="Times New Roman"/>
+          <w:szCs w:val="20"/>
+        </w:rPr>
+        <w:t xml:space="preserve"> </w:t>
+      </w:r>
+      <w:proofErr w:type="spellStart"/>
+      <w:r>
+        <w:rPr>
+          <w:rFonts w:ascii="Century Gothic" w:hAnsi="Century Gothic" w:cs="Times New Roman"/>
+          <w:szCs w:val="20"/>
+        </w:rPr>
         <w:t>Borys</w:t>
       </w:r>
       <w:proofErr w:type="spellEnd"/>
@@ -3661,6 +3894,7 @@
         </w:rPr>
         <w:t xml:space="preserve">, </w:t>
       </w:r>
+      <w:proofErr w:type="gramStart"/>
       <w:r>
         <w:rPr>
           <w:rFonts w:ascii="Century Gothic" w:hAnsi="Century Gothic" w:cs="Times New Roman"/>
@@ -3669,12 +3903,29 @@
         </w:rPr>
         <w:t>Dean Sanders</w:t>
       </w:r>
-      <w:r>
-        <w:rPr>
-          <w:rFonts w:ascii="Century Gothic" w:hAnsi="Century Gothic" w:cs="Times New Roman"/>
-          <w:szCs w:val="20"/>
-        </w:rPr>
-        <w:t xml:space="preserve"> (2014). Dictyostelid amoeba and biocontrol uses thereof. US20140056850 A1. </w:t>
+      <w:proofErr w:type="gramEnd"/>
+      <w:r>
+        <w:rPr>
+          <w:rFonts w:ascii="Century Gothic" w:hAnsi="Century Gothic" w:cs="Times New Roman"/>
+          <w:szCs w:val="20"/>
+        </w:rPr>
+        <w:t xml:space="preserve"> (2014). Dictyostelid amoeba and </w:t>
+      </w:r>
+      <w:proofErr w:type="spellStart"/>
+      <w:r>
+        <w:rPr>
+          <w:rFonts w:ascii="Century Gothic" w:hAnsi="Century Gothic" w:cs="Times New Roman"/>
+          <w:szCs w:val="20"/>
+        </w:rPr>
+        <w:t>biocontrol</w:t>
+      </w:r>
+      <w:proofErr w:type="spellEnd"/>
+      <w:r>
+        <w:rPr>
+          <w:rFonts w:ascii="Century Gothic" w:hAnsi="Century Gothic" w:cs="Times New Roman"/>
+          <w:szCs w:val="20"/>
+        </w:rPr>
+        <w:t xml:space="preserve"> uses thereof. US20140056850 A1. </w:t>
       </w:r>
       <w:proofErr w:type="spellStart"/>
       <w:r>
@@ -8020,14 +8271,14 @@
     <w:charset w:val="00"/>
     <w:family w:val="auto"/>
     <w:pitch w:val="variable"/>
-    <w:sig w:usb0="00000003" w:usb1="00000000" w:usb2="00000000" w:usb3="00000000" w:csb0="00000001" w:csb1="00000000"/>
+    <w:sig w:usb0="E0002AFF" w:usb1="C0007841" w:usb2="00000009" w:usb3="00000000" w:csb0="000001FF" w:csb1="00000000"/>
   </w:font>
   <w:font w:name="Courier New">
     <w:panose1 w:val="02070309020205020404"/>
     <w:charset w:val="00"/>
     <w:family w:val="auto"/>
     <w:pitch w:val="variable"/>
-    <w:sig w:usb0="00000003" w:usb1="00000000" w:usb2="00000000" w:usb3="00000000" w:csb0="00000001" w:csb1="00000000"/>
+    <w:sig w:usb0="E0002AFF" w:usb1="C0007843" w:usb2="00000009" w:usb3="00000000" w:csb0="000001FF" w:csb1="00000000"/>
   </w:font>
   <w:font w:name="Symbol">
     <w:panose1 w:val="00000000000000000000"/>
@@ -8041,7 +8292,7 @@
     <w:charset w:val="00"/>
     <w:family w:val="auto"/>
     <w:pitch w:val="variable"/>
-    <w:sig w:usb0="00000003" w:usb1="00000000" w:usb2="00000000" w:usb3="00000000" w:csb0="00000001" w:csb1="00000000"/>
+    <w:sig w:usb0="E00002FF" w:usb1="400004FF" w:usb2="00000000" w:usb3="00000000" w:csb0="0000019F" w:csb1="00000000"/>
   </w:font>
   <w:font w:name="ＭＳ 明朝">
     <w:panose1 w:val="00000000000000000000"/>
@@ -8056,7 +8307,7 @@
     <w:charset w:val="00"/>
     <w:family w:val="auto"/>
     <w:pitch w:val="variable"/>
-    <w:sig w:usb0="00000003" w:usb1="00000000" w:usb2="00000000" w:usb3="00000000" w:csb0="00000001" w:csb1="00000000"/>
+    <w:sig w:usb0="E10002FF" w:usb1="4000ACFF" w:usb2="00000009" w:usb3="00000000" w:csb0="0000019F" w:csb1="00000000"/>
   </w:font>
   <w:font w:name="ＭＳ ゴシック">
     <w:panose1 w:val="00000000000000000000"/>
@@ -8078,7 +8329,7 @@
     <w:charset w:val="00"/>
     <w:family w:val="auto"/>
     <w:pitch w:val="variable"/>
-    <w:sig w:usb0="00000003" w:usb1="00000000" w:usb2="00000000" w:usb3="00000000" w:csb0="00000001" w:csb1="00000000"/>
+    <w:sig w:usb0="E0002AFF" w:usb1="C0007843" w:usb2="00000009" w:usb3="00000000" w:csb0="000001FF" w:csb1="00000000"/>
   </w:font>
 </w:fonts>
 </file>
@@ -9128,7 +9379,7 @@
 </file>
 
 <file path=customXml/itemProps1.xml><?xml version="1.0" encoding="utf-8"?>
-<ds:datastoreItem xmlns:ds="http://schemas.openxmlformats.org/officeDocument/2006/customXml" ds:itemID="{159C94AF-8EF4-7649-8171-267CD26883CC}">
+<ds:datastoreItem xmlns:ds="http://schemas.openxmlformats.org/officeDocument/2006/customXml" ds:itemID="{4B705AB7-82FF-C742-88D4-758C60C7D960}">
   <ds:schemaRefs>
     <ds:schemaRef ds:uri="http://schemas.openxmlformats.org/officeDocument/2006/bibliography"/>
   </ds:schemaRefs>
